--- a/CTF_Bradford_Kann_win.docx
+++ b/CTF_Bradford_Kann_win.docx
@@ -1,18 +1,82 @@
 
 <file path=word/document.xml><?xml version="1.0" encoding="utf-8"?>
-<w:document xmlns:wpc="http://schemas.microsoft.com/office/word/2010/wordprocessingCanvas" xmlns:cx="http://schemas.microsoft.com/office/drawing/2014/chartex" xmlns:cx1="http://schemas.microsoft.com/office/drawing/2015/9/8/chartex" xmlns:cx2="http://schemas.microsoft.com/office/drawing/2015/10/21/chartex" xmlns:cx3="http://schemas.microsoft.com/office/drawing/2016/5/9/chartex" xmlns:cx4="http://schemas.microsoft.com/office/drawing/2016/5/10/chartex" xmlns:cx5="http://schemas.microsoft.com/office/drawing/2016/5/11/chartex" xmlns:cx6="http://schemas.microsoft.com/office/drawing/2016/5/12/chartex" xmlns:cx7="http://schemas.microsoft.com/office/drawing/2016/5/13/chartex" xmlns:cx8="http://schemas.microsoft.com/office/drawing/2016/5/14/chartex" xmlns:mc="http://schemas.openxmlformats.org/markup-compatibility/2006" xmlns:o="urn:schemas-microsoft-com:office:office" xmlns:r="http://schemas.openxmlformats.org/officeDocument/2006/relationships" xmlns:m="http://schemas.openxmlformats.org/officeDocument/2006/math" xmlns:v="urn:schemas-microsoft-com:vml" xmlns:wp14="http://schemas.microsoft.com/office/word/2010/wordprocessingDrawing" xmlns:wp="http://schemas.openxmlformats.org/drawingml/2006/wordprocessingDrawing" xmlns:w10="urn:schemas-microsoft-com:office:word" xmlns:w="http://schemas.openxmlformats.org/wordprocessingml/2006/main" xmlns:w14="http://schemas.microsoft.com/office/word/2010/wordml" xmlns:w15="http://schemas.microsoft.com/office/word/2012/wordml" xmlns:w16se="http://schemas.microsoft.com/office/word/2015/wordml/symex" xmlns:wpg="http://schemas.microsoft.com/office/word/2010/wordprocessingGroup" xmlns:wpi="http://schemas.microsoft.com/office/word/2010/wordprocessingInk" xmlns:wne="http://schemas.microsoft.com/office/word/2006/wordml" xmlns:wps="http://schemas.microsoft.com/office/word/2010/wordprocessingShape" mc:Ignorable="w14 w15 w16se wp14">
+<w:document xmlns:o="urn:schemas-microsoft-com:office:office" xmlns:r="http://schemas.openxmlformats.org/officeDocument/2006/relationships" xmlns:v="urn:schemas-microsoft-com:vml" xmlns:w="http://schemas.openxmlformats.org/wordprocessingml/2006/main" xmlns:w10="urn:schemas-microsoft-com:office:word" xmlns:wp="http://schemas.openxmlformats.org/drawingml/2006/wordprocessingDrawing" xmlns:wps="http://schemas.microsoft.com/office/word/2010/wordprocessingShape" xmlns:wpg="http://schemas.microsoft.com/office/word/2010/wordprocessingGroup" xmlns:mc="http://schemas.openxmlformats.org/markup-compatibility/2006" xmlns:wp14="http://schemas.microsoft.com/office/word/2010/wordprocessingDrawing" xmlns:w14="http://schemas.microsoft.com/office/word/2010/wordml" mc:Ignorable="w14 wp14">
   <w:body>
     <w:p>
-      <w:r>
-        <w:t xml:space="preserve">Throughout the semester we have been developing an AI ship to traverse through </w:t>
-      </w:r>
-      <w:proofErr w:type="spellStart"/>
-      <w:r>
-        <w:t>SpaceWars</w:t>
-      </w:r>
-      <w:proofErr w:type="spellEnd"/>
-      <w:r>
-        <w:t>, this time the game took a turn making it a team based game, capture the flag. With that we had to implement a multi agent cooperative system between our ships. To accomplish such goals we had to split responsibilities between the ships. Since we were in the competitive ladder we focused on an offensive strategy while trying to build our army of ships. To achieve that we started the game with 3 ships and through the game hopefully ending with 6, where the goals of the ship entailed as such:</w:t>
+      <w:pPr>
+        <w:pStyle w:val="Normal"/>
+        <w:rPr/>
+      </w:pPr>
+      <w:r>
+        <w:rPr/>
+        <w:t>Christopher Bradford</w:t>
+      </w:r>
+    </w:p>
+    <w:p>
+      <w:pPr>
+        <w:pStyle w:val="Normal"/>
+        <w:rPr/>
+      </w:pPr>
+      <w:r>
+        <w:rPr/>
+        <w:t>Scott Kannawin</w:t>
+      </w:r>
+    </w:p>
+    <w:p>
+      <w:pPr>
+        <w:pStyle w:val="Normal"/>
+        <w:jc w:val="center"/>
+        <w:rPr/>
+      </w:pPr>
+      <w:r>
+        <w:rPr/>
+        <w:t>Project 4</w:t>
+      </w:r>
+    </w:p>
+    <w:p>
+      <w:pPr>
+        <w:pStyle w:val="Normal"/>
+        <w:rPr/>
+      </w:pPr>
+      <w:r>
+        <w:rPr/>
+        <w:t xml:space="preserve">Throughout the semester we have been developing an AI ship to traverse through Space </w:t>
+      </w:r>
+      <w:r>
+        <w:rPr/>
+        <w:t>Settlers</w:t>
+      </w:r>
+      <w:r>
+        <w:rPr/>
+        <w:t xml:space="preserve">, this time the game took a turn making it a team based game, capture the flag. With that we had to implement a multi agent cooperative system between our ships. To accomplish such goals we had to split responsibilities between the ships, </w:t>
+      </w:r>
+      <w:r>
+        <w:rPr/>
+        <w:t>focusing on an offensive strategy since we were in the competitive ladder</w:t>
+      </w:r>
+      <w:r>
+        <w:rPr/>
+        <w:t xml:space="preserve">. </w:t>
+      </w:r>
+      <w:r>
+        <w:rPr/>
+        <w:t>W</w:t>
+      </w:r>
+      <w:r>
+        <w:rPr/>
+        <w:t xml:space="preserve">e started the game with 3 ships and </w:t>
+      </w:r>
+      <w:r>
+        <w:rPr/>
+        <w:t xml:space="preserve">aimed for </w:t>
+      </w:r>
+      <w:r>
+        <w:rPr/>
+        <w:t xml:space="preserve">ending with 6. </w:t>
+      </w:r>
+      <w:r>
+        <w:rPr/>
+        <w:t>The ships were given the following tasks</w:t>
       </w:r>
     </w:p>
     <w:p>
@@ -22,9 +86,15 @@
           <w:ilvl w:val="0"/>
           <w:numId w:val="1"/>
         </w:numPr>
-      </w:pPr>
-      <w:r>
-        <w:t>The first ship created will only go for the flag</w:t>
+        <w:rPr/>
+      </w:pPr>
+      <w:r>
+        <w:rPr/>
+        <w:t xml:space="preserve">The first ship </w:t>
+      </w:r>
+      <w:r>
+        <w:rPr/>
+        <w:t>and second ship go for the flag</w:t>
       </w:r>
     </w:p>
     <w:p>
@@ -34,9 +104,11 @@
           <w:ilvl w:val="0"/>
           <w:numId w:val="1"/>
         </w:numPr>
-      </w:pPr>
-      <w:r>
-        <w:t>The second ship will defend the flag area</w:t>
+        <w:rPr/>
+      </w:pPr>
+      <w:r>
+        <w:rPr/>
+        <w:t>The third and fourth ships will gather resources</w:t>
       </w:r>
     </w:p>
     <w:p>
@@ -46,9 +118,15 @@
           <w:ilvl w:val="0"/>
           <w:numId w:val="1"/>
         </w:numPr>
-      </w:pPr>
-      <w:r>
-        <w:t>The third ship will gather resources</w:t>
+        <w:rPr/>
+      </w:pPr>
+      <w:r>
+        <w:rPr/>
+        <w:t xml:space="preserve">The fifth ship will </w:t>
+      </w:r>
+      <w:r>
+        <w:rPr/>
+        <w:t>defend our flag, gathering resources otherwise</w:t>
       </w:r>
     </w:p>
     <w:p>
@@ -58,111 +136,254 @@
           <w:ilvl w:val="0"/>
           <w:numId w:val="1"/>
         </w:numPr>
-      </w:pPr>
-      <w:r>
-        <w:t>The fourth ship will harass enemy players by shooting down the nearest enemy at a time</w:t>
+        <w:rPr/>
+      </w:pPr>
+      <w:r>
+        <w:rPr/>
+        <w:t xml:space="preserve">The sixth ship will </w:t>
+      </w:r>
+      <w:r>
+        <w:rPr/>
+        <w:t>hunt down and harass enemy ships</w:t>
       </w:r>
     </w:p>
     <w:p>
       <w:pPr>
-        <w:pStyle w:val="ListParagraph"/>
-        <w:numPr>
-          <w:ilvl w:val="0"/>
-          <w:numId w:val="1"/>
-        </w:numPr>
-      </w:pPr>
-      <w:r>
-        <w:t>The fifth ship will gather resources</w:t>
+        <w:pStyle w:val="Normal"/>
+        <w:rPr/>
+      </w:pPr>
+      <w:r>
+        <w:rPr/>
+        <w:t>We decided to have our first set of ships have duplicate functions in order to ensure that we accomplished our main objectives as quickly as possible- that is, capturing flags and gathering resources to capture flags quicker. However, we did take measures to ensure that the ships ended up not chasing identical goals. With the flag runners, we had both race for the flag. Whichever one reached it first would then go to deposit it, while the other would stay near both enemy alcoves in order to retake the flag as quickly as possible once it was deposited and respawned. Similarly, we kept track of what each resource gathering ship was going after, ensuring that no two ships were trying to mine the same asteroid. The ship focused on defending the flag prioritized enemy ships that had the flag, then prioritized enemy ships and bases on our half of the map. If it still had no targets, it would start gathering resources following the same behavior as ships 3 and 4. Ship 6 had the simplest code, where it would simply try to find the nearest enemy ship or base and destroy it.</w:t>
       </w:r>
     </w:p>
     <w:p>
       <w:pPr>
-        <w:pStyle w:val="ListParagraph"/>
-        <w:numPr>
-          <w:ilvl w:val="0"/>
-          <w:numId w:val="1"/>
-        </w:numPr>
-      </w:pPr>
-      <w:r>
-        <w:t>The sixth ship will defend the flag area with number two</w:t>
+        <w:pStyle w:val="Normal"/>
+        <w:rPr/>
+      </w:pPr>
+      <w:r>
+        <w:rPr/>
+        <w:t xml:space="preserve">While ships are being built, it is also determined that if a base can be built that only the flag carrying ship will be able to buy said base. This is done because the flag carrier is already traveling the optimal path to the enemy’s flag, and when a base gets dropped in its path it will inherently shorten the path and optimize point gain. The key to our strategy was to defend our own flag while giving our flag carrier ship the shortest path it could take to get to the flag. </w:t>
       </w:r>
     </w:p>
     <w:p>
-      <w:r>
-        <w:t xml:space="preserve">When delegating responsibilities for ships we thought it was optimal to start with a ship doing one of each task given to it, where any additional ship will further aid our cause. The reason the sixth ship is a defender instead of a gatherer in the competitive ladder is because there will only be one flag active for the enemy team to take at a time as well as the harasser already inhibiting the other team from capturing the flag by playing the entire field. This allows us to maximize resource gain with the fifth ship while having a solid defensive structure in place. </w:t>
-      </w:r>
-    </w:p>
-    <w:p/>
-    <w:p>
-      <w:r>
-        <w:t xml:space="preserve">While ships are being built, it is also determined that if a base can be built that only the flag carrying ship will be able to buy said base. This is done because the flag carrier is already travelling the optimal path to the enemy’s flag, and when a base gets dropped in its path it will inherently shorten the path and optimize point gain. The key to our strategy was to defend our own flag while giving our flag carrier ship the shortest path it could take to get to the flag. </w:t>
+      <w:pPr>
+        <w:pStyle w:val="Normal"/>
+        <w:rPr/>
+      </w:pPr>
+      <w:r>
+        <w:rPr/>
+        <w:t>In the early stages of the project we had put just one ship up on the ladder to see how it did by just going for the flag, as it turns out that little ship singlehandedly won the ladder most days. Because of those results found on the early ladders, it was then determined that the flag carrier did not need any additional defense in place, as the potential ship defending it could be put to better use elsewhere.</w:t>
       </w:r>
     </w:p>
     <w:p>
-      <w:r>
-        <w:t xml:space="preserve">In the early stages of the project we had put just one ship up on the ladder to see how it did </w:t>
-      </w:r>
-      <w:r>
-        <w:t>by just going for the flag, as it turns out that little ship singlehandedly won the ladder most days. Because of those results found on the early ladders, it was then determined that the flag carrier did not need any additional defense in place, as the potential ship defending it could be put to better use elsewhere.</w:t>
-      </w:r>
-    </w:p>
-    <w:p/>
-    <w:p>
-      <w:r>
-        <w:t xml:space="preserve">The way we implemented our multi-agent system was by keeping a list of current active ships and movement targets to our Actions class to sort which ship will do what. During the whole process of each game the responsibilities for each ship will not change even when the ship dies because the UUID for each ship stays static the entire time. Once the lists are fed into the Actions class, the ship that needs to have an action determined will go through a switch depending on which ship created it will be, it will then follow the logic behind whatever role was delegated to it at creation. </w:t>
+      <w:pPr>
+        <w:pStyle w:val="Normal"/>
+        <w:rPr/>
+      </w:pPr>
+      <w:r>
+        <w:rPr/>
+        <w:t>To implement our multi-agent system, we developed an Actions class to generate targets to move to for each of our 4 behaviors: flag capturing, resource gathering, defending, and harassing. Whenever a ship was created, we decided which behavior it would carry out for the rest of the game. This was to ensure that there would be no loss of efficiency from changing tasks suddenly, possibly abandoning a near-dead enemy ship, forgetting to deposit a large amount of resources, or simply wasting fuel by turning around unnecessarily. Additionally, since we made sure to always have a ship near the enemy flag alcoves, a large benefit of dynamically switching behaviors (grabbing the flag as quickly as possible) wouldn’t be as relevant. The only exception to this system was if a ship accidentally picked up the flag. In that case, they would use the flag capturing behavior, regardless of what behavior they normally had. This made sure the flag was deposited as quickly as possible, instead of being dragged around the map while a ship hunted its enemies while carrying a flag it accidentally picked up.</w:t>
       </w:r>
     </w:p>
     <w:p>
-      <w:r>
-        <w:t>Implementing actions the way described above is done to optimize the agent in a way that there is no need for it to think dynamically in that if there is a closer option it will change its responsibility. The reasoning behind keeping things static is mostly done from findings in the early projects, changing directions in this environment is a costly operations and keeping momentum keeps fuel costs low and points high.</w:t>
+      <w:pPr>
+        <w:pStyle w:val="Normal"/>
+        <w:rPr/>
+      </w:pPr>
+      <w:r>
+        <w:rPr/>
+        <w:t xml:space="preserve">There were many more things we implemented in this project from previous findings as well. The traversal method we used was a </w:t>
+      </w:r>
+      <w:r>
+        <w:rPr/>
+        <w:t>the same</w:t>
+      </w:r>
+      <w:r>
+        <w:rPr/>
+        <w:t xml:space="preserve"> A* mechanics </w:t>
+      </w:r>
+      <w:r>
+        <w:rPr/>
+        <w:t>as before, with a small twist</w:t>
+      </w:r>
+      <w:r>
+        <w:rPr/>
+        <w:t xml:space="preserve">. When we implemented A* into Space </w:t>
+      </w:r>
+      <w:r>
+        <w:rPr/>
+        <w:t>Settlers</w:t>
+      </w:r>
+      <w:r>
+        <w:rPr/>
+        <w:t xml:space="preserve"> originally, we went with a roadmap method </w:t>
+      </w:r>
+      <w:r>
+        <w:rPr/>
+        <w:t>that had</w:t>
+      </w:r>
+      <w:r>
+        <w:rPr/>
+        <w:t xml:space="preserve"> each mineable asteroid or beacon </w:t>
+      </w:r>
+      <w:r>
+        <w:rPr/>
+        <w:t>as</w:t>
+      </w:r>
+      <w:r>
+        <w:rPr/>
+        <w:t xml:space="preserve"> a node on our dynamic traversal graph. In capture the flag, </w:t>
+      </w:r>
+      <w:r>
+        <w:rPr/>
+        <w:t>that no longer worked,</w:t>
+      </w:r>
+      <w:r>
+        <w:rPr/>
+        <w:t xml:space="preserve"> because there </w:t>
+      </w:r>
+      <w:r>
+        <w:rPr/>
+        <w:t>are</w:t>
+      </w:r>
+      <w:r>
+        <w:rPr/>
+        <w:t xml:space="preserve"> </w:t>
+      </w:r>
+      <w:r>
+        <w:rPr/>
+        <w:t>much fewer</w:t>
+      </w:r>
+      <w:r>
+        <w:rPr/>
+        <w:t xml:space="preserve"> min</w:t>
+      </w:r>
+      <w:r>
+        <w:rPr/>
+        <w:t>e</w:t>
+      </w:r>
+      <w:r>
+        <w:rPr/>
+        <w:t xml:space="preserve">able asteroids/beacons to obtain at a time. </w:t>
+      </w:r>
+      <w:r>
+        <w:rPr/>
+        <w:t>Instead, w</w:t>
+      </w:r>
+      <w:r>
+        <w:rPr/>
+        <w:t xml:space="preserve">e </w:t>
+      </w:r>
+      <w:r>
+        <w:rPr/>
+        <w:t>made a graph with 64 hand chosen nodes spread around the map to best facilitate pathing finding.</w:t>
       </w:r>
     </w:p>
     <w:p>
-      <w:r>
-        <w:lastRenderedPageBreak/>
-        <w:t xml:space="preserve">There were many more things we implemented in this project from previous findings as well. The traversal method we used was a combination of our A* mechanics but done differently. When we implemented A* into </w:t>
-      </w:r>
-      <w:proofErr w:type="spellStart"/>
-      <w:r>
-        <w:t>SpaceWars</w:t>
-      </w:r>
-      <w:proofErr w:type="spellEnd"/>
-      <w:r>
-        <w:t xml:space="preserve"> originally we went with a roadmap method in that each mineable asteroid or beacon was a node on our dynamic traversal graph. In capture the flag that was an unreasonable request because at one time there is only 6 mineable asteroids/beacons to obtain at a time. We had to create a new graph which contains 64 nodes that we could traverse the map with ease and allowed us to minimize collisions between other ships.</w:t>
-      </w:r>
-    </w:p>
-    <w:p>
-      <w:r>
-        <w:t xml:space="preserve">Along with our traversal method it was found in our Genetic Algorithm a relatively optimal </w:t>
-      </w:r>
-      <w:r>
-        <w:t>max velocity to travel at in which we used here. Using that max velocity allowed us to minimize collisions with asteroids because of momentum shifts, especially while collecting the flag.</w:t>
-      </w:r>
-    </w:p>
-    <w:p>
-      <w:r>
-        <w:t>Finally, since we had chosen the competitive ladder the entire semester we had retained the same logic through the year to determine the highest valued target as well as the optimal time to shoot. When we had created those algorithms it had worked out very well for us and allowed us to win many nights in the ladder.</w:t>
-      </w:r>
-      <w:bookmarkStart w:id="0" w:name="_GoBack"/>
-      <w:bookmarkEnd w:id="0"/>
+      <w:pPr>
+        <w:pStyle w:val="Normal"/>
+        <w:widowControl/>
+        <w:bidi w:val="0"/>
+        <w:spacing w:lineRule="auto" w:line="259" w:before="0" w:after="160"/>
+        <w:jc w:val="left"/>
+        <w:rPr/>
+      </w:pPr>
+      <w:r>
+        <w:rPr/>
+        <w:t xml:space="preserve">Along with our traversal method, our </w:t>
+      </w:r>
+      <w:r>
+        <w:rPr/>
+        <w:t>g</w:t>
+      </w:r>
+      <w:r>
+        <w:rPr/>
+        <w:t xml:space="preserve">enetic </w:t>
+      </w:r>
+      <w:r>
+        <w:rPr/>
+        <w:t>al</w:t>
+      </w:r>
+      <w:r>
+        <w:rPr/>
+        <w:t xml:space="preserve">gorithm </w:t>
+      </w:r>
+      <w:r>
+        <w:rPr/>
+        <w:t>from Project 3</w:t>
+      </w:r>
+      <w:r>
+        <w:rPr/>
+        <w:t xml:space="preserve"> </w:t>
+      </w:r>
+      <w:r>
+        <w:rPr/>
+        <w:t xml:space="preserve">found an </w:t>
+      </w:r>
+      <w:r>
+        <w:rPr/>
+        <w:t xml:space="preserve">optimal max velocity to travel. Using that max velocity allowed us to minimize collisions with asteroids because of momentum shifts, </w:t>
+      </w:r>
+      <w:r>
+        <w:rPr/>
+        <w:t xml:space="preserve">while still traveling as fast as possible. This was </w:t>
+      </w:r>
+      <w:r>
+        <w:rPr/>
+        <w:t xml:space="preserve">especially </w:t>
+      </w:r>
+      <w:r>
+        <w:rPr/>
+        <w:t xml:space="preserve">useful </w:t>
+      </w:r>
+      <w:r>
+        <w:rPr/>
+        <w:t xml:space="preserve">while collecting the flag. </w:t>
+      </w:r>
+      <w:r>
+        <w:rPr/>
+        <w:t>Fi</w:t>
+      </w:r>
+      <w:r>
+        <w:rPr/>
+        <w:t xml:space="preserve">nally, since we had chosen the competitive ladder the entire semester, we had </w:t>
+      </w:r>
+      <w:r>
+        <w:rPr/>
+        <w:t>used much of</w:t>
+      </w:r>
+      <w:r>
+        <w:rPr/>
+        <w:t xml:space="preserve"> the same logic through the year to determine </w:t>
+      </w:r>
+      <w:r>
+        <w:rPr/>
+        <w:t>who and when to shoot</w:t>
+      </w:r>
+      <w:r>
+        <w:rPr/>
+        <w:t>. When we had created those algorithms it had worked out very well for us and allowed us to win many nights in the ladder.</w:t>
+      </w:r>
     </w:p>
     <w:sectPr>
+      <w:type w:val="nextPage"/>
       <w:pgSz w:w="12240" w:h="15840"/>
-      <w:pgMar w:top="1440" w:right="1440" w:bottom="1440" w:left="1440" w:header="720" w:footer="720" w:gutter="0"/>
-      <w:cols w:space="720"/>
-      <w:docGrid w:linePitch="360"/>
+      <w:pgMar w:left="1440" w:right="1440" w:header="0" w:top="1440" w:footer="0" w:bottom="1440" w:gutter="0"/>
+      <w:pgNumType w:fmt="decimal"/>
+      <w:formProt w:val="false"/>
+      <w:textDirection w:val="lrTb"/>
+      <w:docGrid w:type="default" w:linePitch="360" w:charSpace="4294965247"/>
     </w:sectPr>
   </w:body>
 </w:document>
 </file>
 
 <file path=word/numbering.xml><?xml version="1.0" encoding="utf-8"?>
-<w:numbering xmlns:wpc="http://schemas.microsoft.com/office/word/2010/wordprocessingCanvas" xmlns:cx="http://schemas.microsoft.com/office/drawing/2014/chartex" xmlns:cx1="http://schemas.microsoft.com/office/drawing/2015/9/8/chartex" xmlns:cx2="http://schemas.microsoft.com/office/drawing/2015/10/21/chartex" xmlns:cx3="http://schemas.microsoft.com/office/drawing/2016/5/9/chartex" xmlns:cx4="http://schemas.microsoft.com/office/drawing/2016/5/10/chartex" xmlns:cx5="http://schemas.microsoft.com/office/drawing/2016/5/11/chartex" xmlns:cx6="http://schemas.microsoft.com/office/drawing/2016/5/12/chartex" xmlns:cx7="http://schemas.microsoft.com/office/drawing/2016/5/13/chartex" xmlns:cx8="http://schemas.microsoft.com/office/drawing/2016/5/14/chartex" xmlns:mc="http://schemas.openxmlformats.org/markup-compatibility/2006" xmlns:o="urn:schemas-microsoft-com:office:office" xmlns:r="http://schemas.openxmlformats.org/officeDocument/2006/relationships" xmlns:m="http://schemas.openxmlformats.org/officeDocument/2006/math" xmlns:v="urn:schemas-microsoft-com:vml" xmlns:wp14="http://schemas.microsoft.com/office/word/2010/wordprocessingDrawing" xmlns:wp="http://schemas.openxmlformats.org/drawingml/2006/wordprocessingDrawing" xmlns:w10="urn:schemas-microsoft-com:office:word" xmlns:w="http://schemas.openxmlformats.org/wordprocessingml/2006/main" xmlns:w14="http://schemas.microsoft.com/office/word/2010/wordml" xmlns:w15="http://schemas.microsoft.com/office/word/2012/wordml" xmlns:w16se="http://schemas.microsoft.com/office/word/2015/wordml/symex" xmlns:wpg="http://schemas.microsoft.com/office/word/2010/wordprocessingGroup" xmlns:wpi="http://schemas.microsoft.com/office/word/2010/wordprocessingInk" xmlns:wne="http://schemas.microsoft.com/office/word/2006/wordml" xmlns:wps="http://schemas.microsoft.com/office/word/2010/wordprocessingShape" mc:Ignorable="w14 w15 w16se wp14">
-  <w:abstractNum w:abstractNumId="0" w15:restartNumberingAfterBreak="0">
-    <w:nsid w:val="1D433DDF"/>
-    <w:multiLevelType w:val="hybridMultilevel"/>
-    <w:tmpl w:val="8DDEDE7E"/>
-    <w:lvl w:ilvl="0" w:tplc="CAFE2FD6">
+<w:numbering xmlns:w="http://schemas.openxmlformats.org/wordprocessingml/2006/main" xmlns:o="urn:schemas-microsoft-com:office:office" xmlns:r="http://schemas.openxmlformats.org/officeDocument/2006/relationships" xmlns:v="urn:schemas-microsoft-com:vml">
+  <w:abstractNum w:abstractNumId="1">
+    <w:lvl w:ilvl="0">
       <w:numFmt w:val="bullet"/>
       <w:lvlText w:val="-"/>
       <w:lvlJc w:val="left"/>
@@ -170,10 +391,11 @@
         <w:ind w:left="1080" w:hanging="360"/>
       </w:pPr>
       <w:rPr>
-        <w:rFonts w:ascii="Calibri" w:eastAsiaTheme="minorHAnsi" w:hAnsi="Calibri" w:cs="Calibri" w:hint="default"/>
+        <w:rFonts w:ascii="Calibri" w:hAnsi="Calibri" w:cs="Calibri" w:hint="default"/>
+        <w:rFonts w:cs="Calibri"/>
       </w:rPr>
     </w:lvl>
-    <w:lvl w:ilvl="1" w:tplc="04090003" w:tentative="1">
+    <w:lvl w:ilvl="1">
       <w:start w:val="1"/>
       <w:numFmt w:val="bullet"/>
       <w:lvlText w:val="o"/>
@@ -183,9 +405,10 @@
       </w:pPr>
       <w:rPr>
         <w:rFonts w:ascii="Courier New" w:hAnsi="Courier New" w:cs="Courier New" w:hint="default"/>
+        <w:rFonts w:cs="Courier New"/>
       </w:rPr>
     </w:lvl>
-    <w:lvl w:ilvl="2" w:tplc="04090005" w:tentative="1">
+    <w:lvl w:ilvl="2">
       <w:start w:val="1"/>
       <w:numFmt w:val="bullet"/>
       <w:lvlText w:val=""/>
@@ -194,10 +417,10 @@
         <w:ind w:left="2520" w:hanging="360"/>
       </w:pPr>
       <w:rPr>
-        <w:rFonts w:ascii="Wingdings" w:hAnsi="Wingdings" w:hint="default"/>
+        <w:rFonts w:ascii="Wingdings" w:hAnsi="Wingdings" w:cs="Wingdings" w:hint="default"/>
       </w:rPr>
     </w:lvl>
-    <w:lvl w:ilvl="3" w:tplc="04090001" w:tentative="1">
+    <w:lvl w:ilvl="3">
       <w:start w:val="1"/>
       <w:numFmt w:val="bullet"/>
       <w:lvlText w:val=""/>
@@ -206,10 +429,10 @@
         <w:ind w:left="3240" w:hanging="360"/>
       </w:pPr>
       <w:rPr>
-        <w:rFonts w:ascii="Symbol" w:hAnsi="Symbol" w:hint="default"/>
+        <w:rFonts w:ascii="Symbol" w:hAnsi="Symbol" w:cs="Symbol" w:hint="default"/>
       </w:rPr>
     </w:lvl>
-    <w:lvl w:ilvl="4" w:tplc="04090003" w:tentative="1">
+    <w:lvl w:ilvl="4">
       <w:start w:val="1"/>
       <w:numFmt w:val="bullet"/>
       <w:lvlText w:val="o"/>
@@ -219,9 +442,10 @@
       </w:pPr>
       <w:rPr>
         <w:rFonts w:ascii="Courier New" w:hAnsi="Courier New" w:cs="Courier New" w:hint="default"/>
+        <w:rFonts w:cs="Courier New"/>
       </w:rPr>
     </w:lvl>
-    <w:lvl w:ilvl="5" w:tplc="04090005" w:tentative="1">
+    <w:lvl w:ilvl="5">
       <w:start w:val="1"/>
       <w:numFmt w:val="bullet"/>
       <w:lvlText w:val=""/>
@@ -230,10 +454,10 @@
         <w:ind w:left="4680" w:hanging="360"/>
       </w:pPr>
       <w:rPr>
-        <w:rFonts w:ascii="Wingdings" w:hAnsi="Wingdings" w:hint="default"/>
+        <w:rFonts w:ascii="Wingdings" w:hAnsi="Wingdings" w:cs="Wingdings" w:hint="default"/>
       </w:rPr>
     </w:lvl>
-    <w:lvl w:ilvl="6" w:tplc="04090001" w:tentative="1">
+    <w:lvl w:ilvl="6">
       <w:start w:val="1"/>
       <w:numFmt w:val="bullet"/>
       <w:lvlText w:val=""/>
@@ -242,10 +466,10 @@
         <w:ind w:left="5400" w:hanging="360"/>
       </w:pPr>
       <w:rPr>
-        <w:rFonts w:ascii="Symbol" w:hAnsi="Symbol" w:hint="default"/>
+        <w:rFonts w:ascii="Symbol" w:hAnsi="Symbol" w:cs="Symbol" w:hint="default"/>
       </w:rPr>
     </w:lvl>
-    <w:lvl w:ilvl="7" w:tplc="04090003" w:tentative="1">
+    <w:lvl w:ilvl="7">
       <w:start w:val="1"/>
       <w:numFmt w:val="bullet"/>
       <w:lvlText w:val="o"/>
@@ -255,9 +479,10 @@
       </w:pPr>
       <w:rPr>
         <w:rFonts w:ascii="Courier New" w:hAnsi="Courier New" w:cs="Courier New" w:hint="default"/>
+        <w:rFonts w:cs="Courier New"/>
       </w:rPr>
     </w:lvl>
-    <w:lvl w:ilvl="8" w:tplc="04090005" w:tentative="1">
+    <w:lvl w:ilvl="8">
       <w:start w:val="1"/>
       <w:numFmt w:val="bullet"/>
       <w:lvlText w:val=""/>
@@ -266,44 +491,164 @@
         <w:ind w:left="6840" w:hanging="360"/>
       </w:pPr>
       <w:rPr>
-        <w:rFonts w:ascii="Wingdings" w:hAnsi="Wingdings" w:hint="default"/>
+        <w:rFonts w:ascii="Wingdings" w:hAnsi="Wingdings" w:cs="Wingdings" w:hint="default"/>
       </w:rPr>
+    </w:lvl>
+  </w:abstractNum>
+  <w:abstractNum w:abstractNumId="2">
+    <w:lvl w:ilvl="0">
+      <w:start w:val="1"/>
+      <w:numFmt w:val="none"/>
+      <w:suff w:val="nothing"/>
+      <w:lvlText w:val=""/>
+      <w:lvlJc w:val="left"/>
+      <w:pPr>
+        <w:tabs>
+          <w:tab w:val="num" w:pos="432"/>
+        </w:tabs>
+        <w:ind w:left="432" w:hanging="432"/>
+      </w:pPr>
+    </w:lvl>
+    <w:lvl w:ilvl="1">
+      <w:start w:val="1"/>
+      <w:numFmt w:val="none"/>
+      <w:suff w:val="nothing"/>
+      <w:lvlText w:val=""/>
+      <w:lvlJc w:val="left"/>
+      <w:pPr>
+        <w:tabs>
+          <w:tab w:val="num" w:pos="576"/>
+        </w:tabs>
+        <w:ind w:left="576" w:hanging="576"/>
+      </w:pPr>
+    </w:lvl>
+    <w:lvl w:ilvl="2">
+      <w:start w:val="1"/>
+      <w:numFmt w:val="none"/>
+      <w:suff w:val="nothing"/>
+      <w:lvlText w:val=""/>
+      <w:lvlJc w:val="left"/>
+      <w:pPr>
+        <w:tabs>
+          <w:tab w:val="num" w:pos="720"/>
+        </w:tabs>
+        <w:ind w:left="720" w:hanging="720"/>
+      </w:pPr>
+    </w:lvl>
+    <w:lvl w:ilvl="3">
+      <w:start w:val="1"/>
+      <w:numFmt w:val="none"/>
+      <w:suff w:val="nothing"/>
+      <w:lvlText w:val=""/>
+      <w:lvlJc w:val="left"/>
+      <w:pPr>
+        <w:tabs>
+          <w:tab w:val="num" w:pos="864"/>
+        </w:tabs>
+        <w:ind w:left="864" w:hanging="864"/>
+      </w:pPr>
+    </w:lvl>
+    <w:lvl w:ilvl="4">
+      <w:start w:val="1"/>
+      <w:numFmt w:val="none"/>
+      <w:suff w:val="nothing"/>
+      <w:lvlText w:val=""/>
+      <w:lvlJc w:val="left"/>
+      <w:pPr>
+        <w:tabs>
+          <w:tab w:val="num" w:pos="1008"/>
+        </w:tabs>
+        <w:ind w:left="1008" w:hanging="1008"/>
+      </w:pPr>
+    </w:lvl>
+    <w:lvl w:ilvl="5">
+      <w:start w:val="1"/>
+      <w:numFmt w:val="none"/>
+      <w:suff w:val="nothing"/>
+      <w:lvlText w:val=""/>
+      <w:lvlJc w:val="left"/>
+      <w:pPr>
+        <w:tabs>
+          <w:tab w:val="num" w:pos="1152"/>
+        </w:tabs>
+        <w:ind w:left="1152" w:hanging="1152"/>
+      </w:pPr>
+    </w:lvl>
+    <w:lvl w:ilvl="6">
+      <w:start w:val="1"/>
+      <w:numFmt w:val="none"/>
+      <w:suff w:val="nothing"/>
+      <w:lvlText w:val=""/>
+      <w:lvlJc w:val="left"/>
+      <w:pPr>
+        <w:tabs>
+          <w:tab w:val="num" w:pos="1296"/>
+        </w:tabs>
+        <w:ind w:left="1296" w:hanging="1296"/>
+      </w:pPr>
+    </w:lvl>
+    <w:lvl w:ilvl="7">
+      <w:start w:val="1"/>
+      <w:numFmt w:val="none"/>
+      <w:suff w:val="nothing"/>
+      <w:lvlText w:val=""/>
+      <w:lvlJc w:val="left"/>
+      <w:pPr>
+        <w:tabs>
+          <w:tab w:val="num" w:pos="1440"/>
+        </w:tabs>
+        <w:ind w:left="1440" w:hanging="1440"/>
+      </w:pPr>
+    </w:lvl>
+    <w:lvl w:ilvl="8">
+      <w:start w:val="1"/>
+      <w:numFmt w:val="none"/>
+      <w:suff w:val="nothing"/>
+      <w:lvlText w:val=""/>
+      <w:lvlJc w:val="left"/>
+      <w:pPr>
+        <w:tabs>
+          <w:tab w:val="num" w:pos="1584"/>
+        </w:tabs>
+        <w:ind w:left="1584" w:hanging="1584"/>
+      </w:pPr>
     </w:lvl>
   </w:abstractNum>
   <w:num w:numId="1">
-    <w:abstractNumId w:val="0"/>
+    <w:abstractNumId w:val="1"/>
+  </w:num>
+  <w:num w:numId="2">
+    <w:abstractNumId w:val="2"/>
   </w:num>
 </w:numbering>
 </file>
 
 <file path=word/styles.xml><?xml version="1.0" encoding="utf-8"?>
-<w:styles xmlns:mc="http://schemas.openxmlformats.org/markup-compatibility/2006" xmlns:r="http://schemas.openxmlformats.org/officeDocument/2006/relationships" xmlns:w="http://schemas.openxmlformats.org/wordprocessingml/2006/main" xmlns:w14="http://schemas.microsoft.com/office/word/2010/wordml" xmlns:w15="http://schemas.microsoft.com/office/word/2012/wordml" xmlns:w16se="http://schemas.microsoft.com/office/word/2015/wordml/symex" mc:Ignorable="w14 w15 w16se">
+<w:styles xmlns:w="http://schemas.openxmlformats.org/wordprocessingml/2006/main" xmlns:w14="http://schemas.microsoft.com/office/word/2010/wordml" xmlns:mc="http://schemas.openxmlformats.org/markup-compatibility/2006" mc:Ignorable="w14">
   <w:docDefaults>
     <w:rPrDefault>
       <w:rPr>
-        <w:rFonts w:asciiTheme="minorHAnsi" w:eastAsiaTheme="minorHAnsi" w:hAnsiTheme="minorHAnsi" w:cstheme="minorBidi"/>
+        <w:rFonts w:ascii="Calibri" w:hAnsi="Calibri" w:eastAsia="Calibri" w:cs="" w:asciiTheme="minorHAnsi" w:cstheme="minorBidi" w:eastAsiaTheme="minorHAnsi" w:hAnsiTheme="minorHAnsi"/>
         <w:sz w:val="22"/>
         <w:szCs w:val="22"/>
         <w:lang w:val="en-US" w:eastAsia="en-US" w:bidi="ar-SA"/>
       </w:rPr>
     </w:rPrDefault>
     <w:pPrDefault>
-      <w:pPr>
-        <w:spacing w:after="160" w:line="259" w:lineRule="auto"/>
-      </w:pPr>
+      <w:pPr/>
     </w:pPrDefault>
   </w:docDefaults>
   <w:latentStyles w:defLockedState="0" w:defUIPriority="99" w:defSemiHidden="0" w:defUnhideWhenUsed="0" w:defQFormat="0" w:count="374">
     <w:lsdException w:name="Normal" w:uiPriority="0" w:qFormat="1"/>
     <w:lsdException w:name="heading 1" w:uiPriority="9" w:qFormat="1"/>
-    <w:lsdException w:name="heading 2" w:semiHidden="1" w:uiPriority="9" w:unhideWhenUsed="1" w:qFormat="1"/>
-    <w:lsdException w:name="heading 3" w:semiHidden="1" w:uiPriority="9" w:unhideWhenUsed="1" w:qFormat="1"/>
-    <w:lsdException w:name="heading 4" w:semiHidden="1" w:uiPriority="9" w:unhideWhenUsed="1" w:qFormat="1"/>
-    <w:lsdException w:name="heading 5" w:semiHidden="1" w:uiPriority="9" w:unhideWhenUsed="1" w:qFormat="1"/>
-    <w:lsdException w:name="heading 6" w:semiHidden="1" w:uiPriority="9" w:unhideWhenUsed="1" w:qFormat="1"/>
-    <w:lsdException w:name="heading 7" w:semiHidden="1" w:uiPriority="9" w:unhideWhenUsed="1" w:qFormat="1"/>
-    <w:lsdException w:name="heading 8" w:semiHidden="1" w:uiPriority="9" w:unhideWhenUsed="1" w:qFormat="1"/>
-    <w:lsdException w:name="heading 9" w:semiHidden="1" w:uiPriority="9" w:unhideWhenUsed="1" w:qFormat="1"/>
+    <w:lsdException w:name="heading 2" w:uiPriority="9" w:semiHidden="1" w:unhideWhenUsed="1" w:qFormat="1"/>
+    <w:lsdException w:name="heading 3" w:uiPriority="9" w:semiHidden="1" w:unhideWhenUsed="1" w:qFormat="1"/>
+    <w:lsdException w:name="heading 4" w:uiPriority="9" w:semiHidden="1" w:unhideWhenUsed="1" w:qFormat="1"/>
+    <w:lsdException w:name="heading 5" w:uiPriority="9" w:semiHidden="1" w:unhideWhenUsed="1" w:qFormat="1"/>
+    <w:lsdException w:name="heading 6" w:uiPriority="9" w:semiHidden="1" w:unhideWhenUsed="1" w:qFormat="1"/>
+    <w:lsdException w:name="heading 7" w:uiPriority="9" w:semiHidden="1" w:unhideWhenUsed="1" w:qFormat="1"/>
+    <w:lsdException w:name="heading 8" w:uiPriority="9" w:semiHidden="1" w:unhideWhenUsed="1" w:qFormat="1"/>
+    <w:lsdException w:name="heading 9" w:uiPriority="9" w:semiHidden="1" w:unhideWhenUsed="1" w:qFormat="1"/>
     <w:lsdException w:name="index 1" w:semiHidden="1" w:unhideWhenUsed="1"/>
     <w:lsdException w:name="index 2" w:semiHidden="1" w:unhideWhenUsed="1"/>
     <w:lsdException w:name="index 3" w:semiHidden="1" w:unhideWhenUsed="1"/>
@@ -313,22 +658,22 @@
     <w:lsdException w:name="index 7" w:semiHidden="1" w:unhideWhenUsed="1"/>
     <w:lsdException w:name="index 8" w:semiHidden="1" w:unhideWhenUsed="1"/>
     <w:lsdException w:name="index 9" w:semiHidden="1" w:unhideWhenUsed="1"/>
-    <w:lsdException w:name="toc 1" w:semiHidden="1" w:uiPriority="39" w:unhideWhenUsed="1"/>
-    <w:lsdException w:name="toc 2" w:semiHidden="1" w:uiPriority="39" w:unhideWhenUsed="1"/>
-    <w:lsdException w:name="toc 3" w:semiHidden="1" w:uiPriority="39" w:unhideWhenUsed="1"/>
-    <w:lsdException w:name="toc 4" w:semiHidden="1" w:uiPriority="39" w:unhideWhenUsed="1"/>
-    <w:lsdException w:name="toc 5" w:semiHidden="1" w:uiPriority="39" w:unhideWhenUsed="1"/>
-    <w:lsdException w:name="toc 6" w:semiHidden="1" w:uiPriority="39" w:unhideWhenUsed="1"/>
-    <w:lsdException w:name="toc 7" w:semiHidden="1" w:uiPriority="39" w:unhideWhenUsed="1"/>
-    <w:lsdException w:name="toc 8" w:semiHidden="1" w:uiPriority="39" w:unhideWhenUsed="1"/>
-    <w:lsdException w:name="toc 9" w:semiHidden="1" w:uiPriority="39" w:unhideWhenUsed="1"/>
+    <w:lsdException w:name="toc 1" w:uiPriority="39" w:semiHidden="1" w:unhideWhenUsed="1"/>
+    <w:lsdException w:name="toc 2" w:uiPriority="39" w:semiHidden="1" w:unhideWhenUsed="1"/>
+    <w:lsdException w:name="toc 3" w:uiPriority="39" w:semiHidden="1" w:unhideWhenUsed="1"/>
+    <w:lsdException w:name="toc 4" w:uiPriority="39" w:semiHidden="1" w:unhideWhenUsed="1"/>
+    <w:lsdException w:name="toc 5" w:uiPriority="39" w:semiHidden="1" w:unhideWhenUsed="1"/>
+    <w:lsdException w:name="toc 6" w:uiPriority="39" w:semiHidden="1" w:unhideWhenUsed="1"/>
+    <w:lsdException w:name="toc 7" w:uiPriority="39" w:semiHidden="1" w:unhideWhenUsed="1"/>
+    <w:lsdException w:name="toc 8" w:uiPriority="39" w:semiHidden="1" w:unhideWhenUsed="1"/>
+    <w:lsdException w:name="toc 9" w:uiPriority="39" w:semiHidden="1" w:unhideWhenUsed="1"/>
     <w:lsdException w:name="Normal Indent" w:semiHidden="1" w:unhideWhenUsed="1"/>
     <w:lsdException w:name="footnote text" w:semiHidden="1" w:unhideWhenUsed="1"/>
     <w:lsdException w:name="annotation text" w:semiHidden="1" w:unhideWhenUsed="1"/>
     <w:lsdException w:name="header" w:semiHidden="1" w:unhideWhenUsed="1"/>
     <w:lsdException w:name="footer" w:semiHidden="1" w:unhideWhenUsed="1"/>
     <w:lsdException w:name="index heading" w:semiHidden="1" w:unhideWhenUsed="1"/>
-    <w:lsdException w:name="caption" w:semiHidden="1" w:uiPriority="35" w:unhideWhenUsed="1" w:qFormat="1"/>
+    <w:lsdException w:name="caption" w:uiPriority="35" w:semiHidden="1" w:unhideWhenUsed="1" w:qFormat="1"/>
     <w:lsdException w:name="table of figures" w:semiHidden="1" w:unhideWhenUsed="1"/>
     <w:lsdException w:name="envelope address" w:semiHidden="1" w:unhideWhenUsed="1"/>
     <w:lsdException w:name="envelope return" w:semiHidden="1" w:unhideWhenUsed="1"/>
@@ -359,7 +704,7 @@
     <w:lsdException w:name="Title" w:uiPriority="10" w:qFormat="1"/>
     <w:lsdException w:name="Closing" w:semiHidden="1" w:unhideWhenUsed="1"/>
     <w:lsdException w:name="Signature" w:semiHidden="1" w:unhideWhenUsed="1"/>
-    <w:lsdException w:name="Default Paragraph Font" w:semiHidden="1" w:uiPriority="1" w:unhideWhenUsed="1"/>
+    <w:lsdException w:name="Default Paragraph Font" w:uiPriority="1" w:semiHidden="1" w:unhideWhenUsed="1"/>
     <w:lsdException w:name="Body Text" w:semiHidden="1" w:unhideWhenUsed="1"/>
     <w:lsdException w:name="Body Text Indent" w:semiHidden="1" w:unhideWhenUsed="1"/>
     <w:lsdException w:name="List Continue" w:semiHidden="1" w:unhideWhenUsed="1"/>
@@ -559,8 +904,8 @@
     <w:lsdException w:name="Subtle Reference" w:uiPriority="31" w:qFormat="1"/>
     <w:lsdException w:name="Intense Reference" w:uiPriority="32" w:qFormat="1"/>
     <w:lsdException w:name="Book Title" w:uiPriority="33" w:qFormat="1"/>
-    <w:lsdException w:name="Bibliography" w:semiHidden="1" w:uiPriority="37" w:unhideWhenUsed="1"/>
-    <w:lsdException w:name="TOC Heading" w:semiHidden="1" w:uiPriority="39" w:unhideWhenUsed="1" w:qFormat="1"/>
+    <w:lsdException w:name="Bibliography" w:uiPriority="37" w:semiHidden="1" w:unhideWhenUsed="1"/>
+    <w:lsdException w:name="TOC Heading" w:uiPriority="39" w:semiHidden="1" w:unhideWhenUsed="1" w:qFormat="1"/>
     <w:lsdException w:name="Plain Table 1" w:uiPriority="41"/>
     <w:lsdException w:name="Plain Table 2" w:uiPriority="42"/>
     <w:lsdException w:name="Plain Table 3" w:uiPriority="43"/>
@@ -669,15 +1014,136 @@
     <w:lsdException w:name="Smart Hyperlink" w:semiHidden="1" w:unhideWhenUsed="1"/>
     <w:lsdException w:name="Hashtag" w:semiHidden="1" w:unhideWhenUsed="1"/>
   </w:latentStyles>
-  <w:style w:type="paragraph" w:default="1" w:styleId="Normal">
+  <w:style w:type="paragraph" w:styleId="Normal" w:default="1">
     <w:name w:val="Normal"/>
     <w:qFormat/>
+    <w:pPr>
+      <w:widowControl/>
+      <w:bidi w:val="0"/>
+      <w:spacing w:lineRule="auto" w:line="259" w:before="0" w:after="160"/>
+      <w:jc w:val="left"/>
+    </w:pPr>
+    <w:rPr>
+      <w:rFonts w:ascii="Calibri" w:hAnsi="Calibri" w:eastAsia="Calibri" w:cs="" w:asciiTheme="minorHAnsi" w:cstheme="minorBidi" w:eastAsiaTheme="minorHAnsi" w:hAnsiTheme="minorHAnsi"/>
+      <w:color w:val="auto"/>
+      <w:sz w:val="22"/>
+      <w:szCs w:val="22"/>
+      <w:lang w:val="en-US" w:eastAsia="en-US" w:bidi="ar-SA"/>
+    </w:rPr>
   </w:style>
-  <w:style w:type="character" w:default="1" w:styleId="DefaultParagraphFont">
+  <w:style w:type="character" w:styleId="DefaultParagraphFont" w:default="1">
     <w:name w:val="Default Paragraph Font"/>
     <w:uiPriority w:val="1"/>
     <w:semiHidden/>
     <w:unhideWhenUsed/>
+    <w:qFormat/>
+    <w:rPr/>
+  </w:style>
+  <w:style w:type="character" w:styleId="ListLabel1">
+    <w:name w:val="ListLabel 1"/>
+    <w:qFormat/>
+    <w:rPr>
+      <w:rFonts w:eastAsia="Calibri" w:cs="Calibri"/>
+    </w:rPr>
+  </w:style>
+  <w:style w:type="character" w:styleId="ListLabel2">
+    <w:name w:val="ListLabel 2"/>
+    <w:qFormat/>
+    <w:rPr>
+      <w:rFonts w:cs="Courier New"/>
+    </w:rPr>
+  </w:style>
+  <w:style w:type="character" w:styleId="ListLabel3">
+    <w:name w:val="ListLabel 3"/>
+    <w:qFormat/>
+    <w:rPr>
+      <w:rFonts w:cs="Courier New"/>
+    </w:rPr>
+  </w:style>
+  <w:style w:type="character" w:styleId="ListLabel4">
+    <w:name w:val="ListLabel 4"/>
+    <w:qFormat/>
+    <w:rPr>
+      <w:rFonts w:cs="Courier New"/>
+    </w:rPr>
+  </w:style>
+  <w:style w:type="paragraph" w:styleId="Heading">
+    <w:name w:val="Heading"/>
+    <w:basedOn w:val="Normal"/>
+    <w:next w:val="TextBody"/>
+    <w:qFormat/>
+    <w:pPr>
+      <w:keepNext/>
+      <w:spacing w:before="240" w:after="120"/>
+    </w:pPr>
+    <w:rPr>
+      <w:rFonts w:ascii="Liberation Sans" w:hAnsi="Liberation Sans" w:eastAsia="Noto Sans CJK SC Regular" w:cs="FreeSans"/>
+      <w:sz w:val="28"/>
+      <w:szCs w:val="28"/>
+    </w:rPr>
+  </w:style>
+  <w:style w:type="paragraph" w:styleId="TextBody">
+    <w:name w:val="Body Text"/>
+    <w:basedOn w:val="Normal"/>
+    <w:pPr>
+      <w:spacing w:lineRule="auto" w:line="288" w:before="0" w:after="140"/>
+    </w:pPr>
+    <w:rPr/>
+  </w:style>
+  <w:style w:type="paragraph" w:styleId="List">
+    <w:name w:val="List"/>
+    <w:basedOn w:val="TextBody"/>
+    <w:pPr/>
+    <w:rPr>
+      <w:rFonts w:cs="FreeSans"/>
+    </w:rPr>
+  </w:style>
+  <w:style w:type="paragraph" w:styleId="Caption">
+    <w:name w:val="Caption"/>
+    <w:basedOn w:val="Normal"/>
+    <w:qFormat/>
+    <w:pPr>
+      <w:suppressLineNumbers/>
+      <w:spacing w:before="120" w:after="120"/>
+    </w:pPr>
+    <w:rPr>
+      <w:rFonts w:cs="FreeSans"/>
+      <w:i/>
+      <w:iCs/>
+      <w:sz w:val="24"/>
+      <w:szCs w:val="24"/>
+    </w:rPr>
+  </w:style>
+  <w:style w:type="paragraph" w:styleId="Index">
+    <w:name w:val="Index"/>
+    <w:basedOn w:val="Normal"/>
+    <w:qFormat/>
+    <w:pPr>
+      <w:suppressLineNumbers/>
+    </w:pPr>
+    <w:rPr>
+      <w:rFonts w:cs="FreeSans"/>
+    </w:rPr>
+  </w:style>
+  <w:style w:type="paragraph" w:styleId="ListParagraph">
+    <w:name w:val="List Paragraph"/>
+    <w:basedOn w:val="Normal"/>
+    <w:uiPriority w:val="34"/>
+    <w:qFormat/>
+    <w:rsid w:val="00cb71ef"/>
+    <w:pPr>
+      <w:spacing w:before="0" w:after="160"/>
+      <w:ind w:left="720" w:hanging="0"/>
+      <w:contextualSpacing/>
+    </w:pPr>
+    <w:rPr/>
+  </w:style>
+  <w:style w:type="numbering" w:styleId="NoList" w:default="1">
+    <w:name w:val="No List"/>
+    <w:uiPriority w:val="99"/>
+    <w:semiHidden/>
+    <w:unhideWhenUsed/>
+    <w:qFormat/>
   </w:style>
   <w:style w:type="table" w:default="1" w:styleId="TableNormal">
     <w:name w:val="Normal Table"/>
@@ -693,23 +1159,6 @@
         <w:right w:w="108" w:type="dxa"/>
       </w:tblCellMar>
     </w:tblPr>
-  </w:style>
-  <w:style w:type="numbering" w:default="1" w:styleId="NoList">
-    <w:name w:val="No List"/>
-    <w:uiPriority w:val="99"/>
-    <w:semiHidden/>
-    <w:unhideWhenUsed/>
-  </w:style>
-  <w:style w:type="paragraph" w:styleId="ListParagraph">
-    <w:name w:val="List Paragraph"/>
-    <w:basedOn w:val="Normal"/>
-    <w:uiPriority w:val="34"/>
-    <w:qFormat/>
-    <w:rsid w:val="00CB71EF"/>
-    <w:pPr>
-      <w:ind w:left="720"/>
-      <w:contextualSpacing/>
-    </w:pPr>
   </w:style>
 </w:styles>
 </file>

--- a/CTF_Bradford_Kann_win.docx
+++ b/CTF_Bradford_Kann_win.docx
@@ -40,43 +40,7 @@
       </w:pPr>
       <w:r>
         <w:rPr/>
-        <w:t xml:space="preserve">Throughout the semester we have been developing an AI ship to traverse through Space </w:t>
-      </w:r>
-      <w:r>
-        <w:rPr/>
-        <w:t>Settlers</w:t>
-      </w:r>
-      <w:r>
-        <w:rPr/>
-        <w:t xml:space="preserve">, this time the game took a turn making it a team based game, capture the flag. With that we had to implement a multi agent cooperative system between our ships. To accomplish such goals we had to split responsibilities between the ships, </w:t>
-      </w:r>
-      <w:r>
-        <w:rPr/>
-        <w:t>focusing on an offensive strategy since we were in the competitive ladder</w:t>
-      </w:r>
-      <w:r>
-        <w:rPr/>
-        <w:t xml:space="preserve">. </w:t>
-      </w:r>
-      <w:r>
-        <w:rPr/>
-        <w:t>W</w:t>
-      </w:r>
-      <w:r>
-        <w:rPr/>
-        <w:t xml:space="preserve">e started the game with 3 ships and </w:t>
-      </w:r>
-      <w:r>
-        <w:rPr/>
-        <w:t xml:space="preserve">aimed for </w:t>
-      </w:r>
-      <w:r>
-        <w:rPr/>
-        <w:t xml:space="preserve">ending with 6. </w:t>
-      </w:r>
-      <w:r>
-        <w:rPr/>
-        <w:t>The ships were given the following tasks</w:t>
+        <w:t>Throughout the semester we have been developing an AI ship to traverse through Space Settlers, this time the game took a turn making it a team based game, capture the flag. With that we had to implement a multi agent cooperative system between our ships. To accomplish such goals we had to split responsibilities between the ships, focusing on an offensive strategy since we were in the competitive ladder. We started the game with 3 ships and aimed for ending with 6. The ships were given the following tasks</w:t>
       </w:r>
     </w:p>
     <w:p>
@@ -90,11 +54,7 @@
       </w:pPr>
       <w:r>
         <w:rPr/>
-        <w:t xml:space="preserve">The first ship </w:t>
-      </w:r>
-      <w:r>
-        <w:rPr/>
-        <w:t>and second ship go for the flag</w:t>
+        <w:t>The first ship and second ship go for the flag</w:t>
       </w:r>
     </w:p>
     <w:p>
@@ -122,11 +82,7 @@
       </w:pPr>
       <w:r>
         <w:rPr/>
-        <w:t xml:space="preserve">The fifth ship will </w:t>
-      </w:r>
-      <w:r>
-        <w:rPr/>
-        <w:t>defend our flag, gathering resources otherwise</w:t>
+        <w:t>The fifth ship will defend our flag, gathering resources otherwise</w:t>
       </w:r>
     </w:p>
     <w:p>
@@ -140,11 +96,7 @@
       </w:pPr>
       <w:r>
         <w:rPr/>
-        <w:t xml:space="preserve">The sixth ship will </w:t>
-      </w:r>
-      <w:r>
-        <w:rPr/>
-        <w:t>hunt down and harass enemy ships</w:t>
+        <w:t>The sixth ship will hunt down and harass enemy ships</w:t>
       </w:r>
     </w:p>
     <w:p>
@@ -164,6 +116,156 @@
       </w:pPr>
       <w:r>
         <w:rPr/>
+        <w:t xml:space="preserve">For planning, we decided that the most effective route would be to plan our purchases and the asteroids needed to get them. Once we decided which purchase would be our goal, we used a iterative deepening depth first search through a graph made of the mineable asteroids, searching for a path that would result in having enough of each resource for the purchase. </w:t>
+      </w:r>
+      <w:r>
+        <w:rPr/>
+        <w:t>We replanned every frame, since this form of planning was low-impact and we wanted to be sure we were as responsive as possible.</w:t>
+      </w:r>
+    </w:p>
+    <w:p>
+      <w:pPr>
+        <w:pStyle w:val="Normal"/>
+        <w:ind w:left="720" w:hanging="0"/>
+        <w:rPr/>
+      </w:pPr>
+      <w:r>
+        <w:rPr/>
+        <w:t xml:space="preserve">(Note: </w:t>
+      </w:r>
+      <w:r>
+        <w:rPr/>
+        <w:t xml:space="preserve">The planning described above </w:t>
+      </w:r>
+      <w:r>
+        <w:rPr/>
+        <w:t>is the planning implemented in the code submitted for the on-time competitive ladder. We also implemented planning more comprehensively in our late submission. In that, planning controlled all of the ships behaviors, from gathering resources to chasing the flag. That version used the following PDDL-</w:t>
+      </w:r>
+      <w:r>
+        <w:rPr/>
+        <w:t>like</w:t>
+      </w:r>
+      <w:r>
+        <w:rPr/>
+        <w:t xml:space="preserve"> functions: </w:t>
+      </w:r>
+    </w:p>
+    <w:p>
+      <w:pPr>
+        <w:pStyle w:val="Normal"/>
+        <w:numPr>
+          <w:ilvl w:val="0"/>
+          <w:numId w:val="2"/>
+        </w:numPr>
+        <w:ind w:left="1440" w:hanging="360"/>
+        <w:rPr/>
+      </w:pPr>
+      <w:r>
+        <w:rPr/>
+        <w:t>buyShip()</w:t>
+      </w:r>
+    </w:p>
+    <w:p>
+      <w:pPr>
+        <w:pStyle w:val="Normal"/>
+        <w:numPr>
+          <w:ilvl w:val="0"/>
+          <w:numId w:val="2"/>
+        </w:numPr>
+        <w:ind w:left="1440" w:hanging="360"/>
+        <w:rPr/>
+      </w:pPr>
+      <w:r>
+        <w:rPr/>
+        <w:t>buyBase()</w:t>
+      </w:r>
+    </w:p>
+    <w:p>
+      <w:pPr>
+        <w:pStyle w:val="Normal"/>
+        <w:numPr>
+          <w:ilvl w:val="0"/>
+          <w:numId w:val="2"/>
+        </w:numPr>
+        <w:ind w:left="1440" w:hanging="360"/>
+        <w:rPr/>
+      </w:pPr>
+      <w:r>
+        <w:rPr/>
+        <w:t>mineAsteroid(ship, asteroid)</w:t>
+      </w:r>
+    </w:p>
+    <w:p>
+      <w:pPr>
+        <w:pStyle w:val="Normal"/>
+        <w:numPr>
+          <w:ilvl w:val="0"/>
+          <w:numId w:val="2"/>
+        </w:numPr>
+        <w:ind w:left="1440" w:hanging="360"/>
+        <w:rPr/>
+      </w:pPr>
+      <w:r>
+        <w:rPr/>
+        <w:t>pickupFlag(ship)</w:t>
+      </w:r>
+    </w:p>
+    <w:p>
+      <w:pPr>
+        <w:pStyle w:val="Normal"/>
+        <w:numPr>
+          <w:ilvl w:val="0"/>
+          <w:numId w:val="2"/>
+        </w:numPr>
+        <w:ind w:left="1440" w:hanging="360"/>
+        <w:rPr/>
+      </w:pPr>
+      <w:r>
+        <w:rPr/>
+        <w:t>returnToBase(ship)</w:t>
+      </w:r>
+    </w:p>
+    <w:p>
+      <w:pPr>
+        <w:pStyle w:val="Normal"/>
+        <w:numPr>
+          <w:ilvl w:val="0"/>
+          <w:numId w:val="2"/>
+        </w:numPr>
+        <w:ind w:left="1440" w:hanging="360"/>
+        <w:rPr/>
+      </w:pPr>
+      <w:r>
+        <w:rPr/>
+        <w:t>standby(ship)</w:t>
+      </w:r>
+    </w:p>
+    <w:p>
+      <w:pPr>
+        <w:pStyle w:val="Normal"/>
+        <w:ind w:left="720" w:hanging="0"/>
+        <w:rPr/>
+      </w:pPr>
+      <w:r>
+        <w:rPr/>
+        <w:t xml:space="preserve">with a variety of constraints such as whether ship had a flag, </w:t>
+      </w:r>
+      <w:r>
+        <w:rPr/>
+        <w:t>the number of ships, and more</w:t>
+      </w:r>
+      <w:r>
+        <w:rPr/>
+        <w:t>. Unfortunately, the tree was large enough to cause timeout issues, even when we limited ourselves to 4 ships, and scaling it back resulted in suboptimal behavior that had a very low rate of capturing flags.)</w:t>
+      </w:r>
+    </w:p>
+    <w:p>
+      <w:pPr>
+        <w:pStyle w:val="Normal"/>
+        <w:rPr/>
+      </w:pPr>
+      <w:r>
+        <w:rPr/>
         <w:t xml:space="preserve">While ships are being built, it is also determined that if a base can be built that only the flag carrying ship will be able to buy said base. This is done because the flag carrier is already traveling the optimal path to the enemy’s flag, and when a base gets dropped in its path it will inherently shorten the path and optimize point gain. The key to our strategy was to defend our own flag while giving our flag carrier ship the shortest path it could take to get to the flag. </w:t>
       </w:r>
     </w:p>
@@ -194,91 +296,7 @@
       </w:pPr>
       <w:r>
         <w:rPr/>
-        <w:t xml:space="preserve">There were many more things we implemented in this project from previous findings as well. The traversal method we used was a </w:t>
-      </w:r>
-      <w:r>
-        <w:rPr/>
-        <w:t>the same</w:t>
-      </w:r>
-      <w:r>
-        <w:rPr/>
-        <w:t xml:space="preserve"> A* mechanics </w:t>
-      </w:r>
-      <w:r>
-        <w:rPr/>
-        <w:t>as before, with a small twist</w:t>
-      </w:r>
-      <w:r>
-        <w:rPr/>
-        <w:t xml:space="preserve">. When we implemented A* into Space </w:t>
-      </w:r>
-      <w:r>
-        <w:rPr/>
-        <w:t>Settlers</w:t>
-      </w:r>
-      <w:r>
-        <w:rPr/>
-        <w:t xml:space="preserve"> originally, we went with a roadmap method </w:t>
-      </w:r>
-      <w:r>
-        <w:rPr/>
-        <w:t>that had</w:t>
-      </w:r>
-      <w:r>
-        <w:rPr/>
-        <w:t xml:space="preserve"> each mineable asteroid or beacon </w:t>
-      </w:r>
-      <w:r>
-        <w:rPr/>
-        <w:t>as</w:t>
-      </w:r>
-      <w:r>
-        <w:rPr/>
-        <w:t xml:space="preserve"> a node on our dynamic traversal graph. In capture the flag, </w:t>
-      </w:r>
-      <w:r>
-        <w:rPr/>
-        <w:t>that no longer worked,</w:t>
-      </w:r>
-      <w:r>
-        <w:rPr/>
-        <w:t xml:space="preserve"> because there </w:t>
-      </w:r>
-      <w:r>
-        <w:rPr/>
-        <w:t>are</w:t>
-      </w:r>
-      <w:r>
-        <w:rPr/>
-        <w:t xml:space="preserve"> </w:t>
-      </w:r>
-      <w:r>
-        <w:rPr/>
-        <w:t>much fewer</w:t>
-      </w:r>
-      <w:r>
-        <w:rPr/>
-        <w:t xml:space="preserve"> min</w:t>
-      </w:r>
-      <w:r>
-        <w:rPr/>
-        <w:t>e</w:t>
-      </w:r>
-      <w:r>
-        <w:rPr/>
-        <w:t xml:space="preserve">able asteroids/beacons to obtain at a time. </w:t>
-      </w:r>
-      <w:r>
-        <w:rPr/>
-        <w:t>Instead, w</w:t>
-      </w:r>
-      <w:r>
-        <w:rPr/>
-        <w:t xml:space="preserve">e </w:t>
-      </w:r>
-      <w:r>
-        <w:rPr/>
-        <w:t>made a graph with 64 hand chosen nodes spread around the map to best facilitate pathing finding.</w:t>
+        <w:t>There were many more things we implemented in this project from previous findings as well. The traversal method we used was a the same A* mechanics as before, with a small twist. When we implemented A* into Space Settlers originally, we went with a roadmap method that had each mineable asteroid or beacon as a node on our dynamic traversal graph. In capture the flag, that no longer worked, because there are much fewer mineable asteroids/beacons to obtain at a time. Instead, we made a graph with 64 hand chosen nodes spread around the map to best facilitate pathing finding.</w:t>
       </w:r>
     </w:p>
     <w:p>
@@ -292,79 +310,7 @@
       </w:pPr>
       <w:r>
         <w:rPr/>
-        <w:t xml:space="preserve">Along with our traversal method, our </w:t>
-      </w:r>
-      <w:r>
-        <w:rPr/>
-        <w:t>g</w:t>
-      </w:r>
-      <w:r>
-        <w:rPr/>
-        <w:t xml:space="preserve">enetic </w:t>
-      </w:r>
-      <w:r>
-        <w:rPr/>
-        <w:t>al</w:t>
-      </w:r>
-      <w:r>
-        <w:rPr/>
-        <w:t xml:space="preserve">gorithm </w:t>
-      </w:r>
-      <w:r>
-        <w:rPr/>
-        <w:t>from Project 3</w:t>
-      </w:r>
-      <w:r>
-        <w:rPr/>
-        <w:t xml:space="preserve"> </w:t>
-      </w:r>
-      <w:r>
-        <w:rPr/>
-        <w:t xml:space="preserve">found an </w:t>
-      </w:r>
-      <w:r>
-        <w:rPr/>
-        <w:t xml:space="preserve">optimal max velocity to travel. Using that max velocity allowed us to minimize collisions with asteroids because of momentum shifts, </w:t>
-      </w:r>
-      <w:r>
-        <w:rPr/>
-        <w:t xml:space="preserve">while still traveling as fast as possible. This was </w:t>
-      </w:r>
-      <w:r>
-        <w:rPr/>
-        <w:t xml:space="preserve">especially </w:t>
-      </w:r>
-      <w:r>
-        <w:rPr/>
-        <w:t xml:space="preserve">useful </w:t>
-      </w:r>
-      <w:r>
-        <w:rPr/>
-        <w:t xml:space="preserve">while collecting the flag. </w:t>
-      </w:r>
-      <w:r>
-        <w:rPr/>
-        <w:t>Fi</w:t>
-      </w:r>
-      <w:r>
-        <w:rPr/>
-        <w:t xml:space="preserve">nally, since we had chosen the competitive ladder the entire semester, we had </w:t>
-      </w:r>
-      <w:r>
-        <w:rPr/>
-        <w:t>used much of</w:t>
-      </w:r>
-      <w:r>
-        <w:rPr/>
-        <w:t xml:space="preserve"> the same logic through the year to determine </w:t>
-      </w:r>
-      <w:r>
-        <w:rPr/>
-        <w:t>who and when to shoot</w:t>
-      </w:r>
-      <w:r>
-        <w:rPr/>
-        <w:t>. When we had created those algorithms it had worked out very well for us and allowed us to win many nights in the ladder.</w:t>
+        <w:t>Along with our traversal method, our genetic algorithm from Project 3 found an optimal max velocity to travel. Using that max velocity allowed us to minimize collisions with asteroids because of momentum shifts, while still traveling as fast as possible. This was especially useful while collecting the flag. Finally, since we had chosen the competitive ladder the entire semester, we had used much of the same logic through the year to determine who and when to shoot. When we had created those algorithms it had worked out very well for us and allowed us to win many nights in the ladder.</w:t>
       </w:r>
     </w:p>
     <w:sectPr>
@@ -418,6 +364,7 @@
       </w:pPr>
       <w:rPr>
         <w:rFonts w:ascii="Wingdings" w:hAnsi="Wingdings" w:cs="Wingdings" w:hint="default"/>
+        <w:rFonts w:cs="Wingdings"/>
       </w:rPr>
     </w:lvl>
     <w:lvl w:ilvl="3">
@@ -430,6 +377,7 @@
       </w:pPr>
       <w:rPr>
         <w:rFonts w:ascii="Symbol" w:hAnsi="Symbol" w:cs="Symbol" w:hint="default"/>
+        <w:rFonts w:cs="Symbol"/>
       </w:rPr>
     </w:lvl>
     <w:lvl w:ilvl="4">
@@ -455,6 +403,7 @@
       </w:pPr>
       <w:rPr>
         <w:rFonts w:ascii="Wingdings" w:hAnsi="Wingdings" w:cs="Wingdings" w:hint="default"/>
+        <w:rFonts w:cs="Wingdings"/>
       </w:rPr>
     </w:lvl>
     <w:lvl w:ilvl="6">
@@ -467,6 +416,7 @@
       </w:pPr>
       <w:rPr>
         <w:rFonts w:ascii="Symbol" w:hAnsi="Symbol" w:cs="Symbol" w:hint="default"/>
+        <w:rFonts w:cs="Symbol"/>
       </w:rPr>
     </w:lvl>
     <w:lvl w:ilvl="7">
@@ -492,10 +442,157 @@
       </w:pPr>
       <w:rPr>
         <w:rFonts w:ascii="Wingdings" w:hAnsi="Wingdings" w:cs="Wingdings" w:hint="default"/>
+        <w:rFonts w:cs="Wingdings"/>
       </w:rPr>
     </w:lvl>
   </w:abstractNum>
   <w:abstractNum w:abstractNumId="2">
+    <w:lvl w:ilvl="0">
+      <w:start w:val="1"/>
+      <w:numFmt w:val="bullet"/>
+      <w:lvlText w:val=""/>
+      <w:lvlJc w:val="left"/>
+      <w:pPr>
+        <w:tabs>
+          <w:tab w:val="num" w:pos="720"/>
+        </w:tabs>
+        <w:ind w:left="720" w:hanging="360"/>
+      </w:pPr>
+      <w:rPr>
+        <w:rFonts w:ascii="Symbol" w:hAnsi="Symbol" w:cs="Symbol" w:hint="default"/>
+        <w:rFonts w:cs="OpenSymbol"/>
+      </w:rPr>
+    </w:lvl>
+    <w:lvl w:ilvl="1">
+      <w:start w:val="1"/>
+      <w:numFmt w:val="bullet"/>
+      <w:lvlText w:val="◦"/>
+      <w:lvlJc w:val="left"/>
+      <w:pPr>
+        <w:tabs>
+          <w:tab w:val="num" w:pos="1080"/>
+        </w:tabs>
+        <w:ind w:left="1080" w:hanging="360"/>
+      </w:pPr>
+      <w:rPr>
+        <w:rFonts w:ascii="OpenSymbol" w:hAnsi="OpenSymbol" w:cs="OpenSymbol" w:hint="default"/>
+        <w:rFonts w:cs="OpenSymbol"/>
+      </w:rPr>
+    </w:lvl>
+    <w:lvl w:ilvl="2">
+      <w:start w:val="1"/>
+      <w:numFmt w:val="bullet"/>
+      <w:lvlText w:val="▪"/>
+      <w:lvlJc w:val="left"/>
+      <w:pPr>
+        <w:tabs>
+          <w:tab w:val="num" w:pos="1440"/>
+        </w:tabs>
+        <w:ind w:left="1440" w:hanging="360"/>
+      </w:pPr>
+      <w:rPr>
+        <w:rFonts w:ascii="OpenSymbol" w:hAnsi="OpenSymbol" w:cs="OpenSymbol" w:hint="default"/>
+        <w:rFonts w:cs="OpenSymbol"/>
+      </w:rPr>
+    </w:lvl>
+    <w:lvl w:ilvl="3">
+      <w:start w:val="1"/>
+      <w:numFmt w:val="bullet"/>
+      <w:lvlText w:val=""/>
+      <w:lvlJc w:val="left"/>
+      <w:pPr>
+        <w:tabs>
+          <w:tab w:val="num" w:pos="1800"/>
+        </w:tabs>
+        <w:ind w:left="1800" w:hanging="360"/>
+      </w:pPr>
+      <w:rPr>
+        <w:rFonts w:ascii="Symbol" w:hAnsi="Symbol" w:cs="Symbol" w:hint="default"/>
+        <w:rFonts w:cs="OpenSymbol"/>
+      </w:rPr>
+    </w:lvl>
+    <w:lvl w:ilvl="4">
+      <w:start w:val="1"/>
+      <w:numFmt w:val="bullet"/>
+      <w:lvlText w:val="◦"/>
+      <w:lvlJc w:val="left"/>
+      <w:pPr>
+        <w:tabs>
+          <w:tab w:val="num" w:pos="2160"/>
+        </w:tabs>
+        <w:ind w:left="2160" w:hanging="360"/>
+      </w:pPr>
+      <w:rPr>
+        <w:rFonts w:ascii="OpenSymbol" w:hAnsi="OpenSymbol" w:cs="OpenSymbol" w:hint="default"/>
+        <w:rFonts w:cs="OpenSymbol"/>
+      </w:rPr>
+    </w:lvl>
+    <w:lvl w:ilvl="5">
+      <w:start w:val="1"/>
+      <w:numFmt w:val="bullet"/>
+      <w:lvlText w:val="▪"/>
+      <w:lvlJc w:val="left"/>
+      <w:pPr>
+        <w:tabs>
+          <w:tab w:val="num" w:pos="2520"/>
+        </w:tabs>
+        <w:ind w:left="2520" w:hanging="360"/>
+      </w:pPr>
+      <w:rPr>
+        <w:rFonts w:ascii="OpenSymbol" w:hAnsi="OpenSymbol" w:cs="OpenSymbol" w:hint="default"/>
+        <w:rFonts w:cs="OpenSymbol"/>
+      </w:rPr>
+    </w:lvl>
+    <w:lvl w:ilvl="6">
+      <w:start w:val="1"/>
+      <w:numFmt w:val="bullet"/>
+      <w:lvlText w:val=""/>
+      <w:lvlJc w:val="left"/>
+      <w:pPr>
+        <w:tabs>
+          <w:tab w:val="num" w:pos="2880"/>
+        </w:tabs>
+        <w:ind w:left="2880" w:hanging="360"/>
+      </w:pPr>
+      <w:rPr>
+        <w:rFonts w:ascii="Symbol" w:hAnsi="Symbol" w:cs="Symbol" w:hint="default"/>
+        <w:rFonts w:cs="OpenSymbol"/>
+      </w:rPr>
+    </w:lvl>
+    <w:lvl w:ilvl="7">
+      <w:start w:val="1"/>
+      <w:numFmt w:val="bullet"/>
+      <w:lvlText w:val="◦"/>
+      <w:lvlJc w:val="left"/>
+      <w:pPr>
+        <w:tabs>
+          <w:tab w:val="num" w:pos="3240"/>
+        </w:tabs>
+        <w:ind w:left="3240" w:hanging="360"/>
+      </w:pPr>
+      <w:rPr>
+        <w:rFonts w:ascii="OpenSymbol" w:hAnsi="OpenSymbol" w:cs="OpenSymbol" w:hint="default"/>
+        <w:rFonts w:cs="OpenSymbol"/>
+      </w:rPr>
+    </w:lvl>
+    <w:lvl w:ilvl="8">
+      <w:start w:val="1"/>
+      <w:numFmt w:val="bullet"/>
+      <w:lvlText w:val="▪"/>
+      <w:lvlJc w:val="left"/>
+      <w:pPr>
+        <w:tabs>
+          <w:tab w:val="num" w:pos="3600"/>
+        </w:tabs>
+        <w:ind w:left="3600" w:hanging="360"/>
+      </w:pPr>
+      <w:rPr>
+        <w:rFonts w:ascii="OpenSymbol" w:hAnsi="OpenSymbol" w:cs="OpenSymbol" w:hint="default"/>
+        <w:rFonts w:cs="OpenSymbol"/>
+      </w:rPr>
+    </w:lvl>
+  </w:abstractNum>
+  <w:abstractNum w:abstractNumId="3">
     <w:lvl w:ilvl="0">
       <w:start w:val="1"/>
       <w:numFmt w:val="none"/>
@@ -619,6 +716,9 @@
   </w:num>
   <w:num w:numId="2">
     <w:abstractNumId w:val="2"/>
+  </w:num>
+  <w:num w:numId="3">
+    <w:abstractNumId w:val="3"/>
   </w:num>
 </w:numbering>
 </file>
@@ -629,7 +729,6 @@
     <w:rPrDefault>
       <w:rPr>
         <w:rFonts w:ascii="Calibri" w:hAnsi="Calibri" w:eastAsia="Calibri" w:cs="" w:asciiTheme="minorHAnsi" w:cstheme="minorBidi" w:eastAsiaTheme="minorHAnsi" w:hAnsiTheme="minorHAnsi"/>
-        <w:sz w:val="22"/>
         <w:szCs w:val="22"/>
         <w:lang w:val="en-US" w:eastAsia="en-US" w:bidi="ar-SA"/>
       </w:rPr>
@@ -1025,7 +1124,7 @@
     </w:pPr>
     <w:rPr>
       <w:rFonts w:ascii="Calibri" w:hAnsi="Calibri" w:eastAsia="Calibri" w:cs="" w:asciiTheme="minorHAnsi" w:cstheme="minorBidi" w:eastAsiaTheme="minorHAnsi" w:hAnsiTheme="minorHAnsi"/>
-      <w:color w:val="auto"/>
+      <w:color w:val="00000A"/>
       <w:sz w:val="22"/>
       <w:szCs w:val="22"/>
       <w:lang w:val="en-US" w:eastAsia="en-US" w:bidi="ar-SA"/>
@@ -1065,6 +1164,76 @@
     <w:qFormat/>
     <w:rPr>
       <w:rFonts w:cs="Courier New"/>
+    </w:rPr>
+  </w:style>
+  <w:style w:type="character" w:styleId="ListLabel5">
+    <w:name w:val="ListLabel 5"/>
+    <w:qFormat/>
+    <w:rPr>
+      <w:rFonts w:cs="Calibri"/>
+    </w:rPr>
+  </w:style>
+  <w:style w:type="character" w:styleId="ListLabel6">
+    <w:name w:val="ListLabel 6"/>
+    <w:qFormat/>
+    <w:rPr>
+      <w:rFonts w:cs="Courier New"/>
+    </w:rPr>
+  </w:style>
+  <w:style w:type="character" w:styleId="ListLabel7">
+    <w:name w:val="ListLabel 7"/>
+    <w:qFormat/>
+    <w:rPr>
+      <w:rFonts w:cs="Wingdings"/>
+    </w:rPr>
+  </w:style>
+  <w:style w:type="character" w:styleId="ListLabel8">
+    <w:name w:val="ListLabel 8"/>
+    <w:qFormat/>
+    <w:rPr>
+      <w:rFonts w:cs="Symbol"/>
+    </w:rPr>
+  </w:style>
+  <w:style w:type="character" w:styleId="ListLabel9">
+    <w:name w:val="ListLabel 9"/>
+    <w:qFormat/>
+    <w:rPr>
+      <w:rFonts w:cs="Courier New"/>
+    </w:rPr>
+  </w:style>
+  <w:style w:type="character" w:styleId="ListLabel10">
+    <w:name w:val="ListLabel 10"/>
+    <w:qFormat/>
+    <w:rPr>
+      <w:rFonts w:cs="Wingdings"/>
+    </w:rPr>
+  </w:style>
+  <w:style w:type="character" w:styleId="ListLabel11">
+    <w:name w:val="ListLabel 11"/>
+    <w:qFormat/>
+    <w:rPr>
+      <w:rFonts w:cs="Symbol"/>
+    </w:rPr>
+  </w:style>
+  <w:style w:type="character" w:styleId="ListLabel12">
+    <w:name w:val="ListLabel 12"/>
+    <w:qFormat/>
+    <w:rPr>
+      <w:rFonts w:cs="Courier New"/>
+    </w:rPr>
+  </w:style>
+  <w:style w:type="character" w:styleId="ListLabel13">
+    <w:name w:val="ListLabel 13"/>
+    <w:qFormat/>
+    <w:rPr>
+      <w:rFonts w:cs="Wingdings"/>
+    </w:rPr>
+  </w:style>
+  <w:style w:type="character" w:styleId="Bullets">
+    <w:name w:val="Bullets"/>
+    <w:qFormat/>
+    <w:rPr>
+      <w:rFonts w:ascii="OpenSymbol" w:hAnsi="OpenSymbol" w:eastAsia="OpenSymbol" w:cs="OpenSymbol"/>
     </w:rPr>
   </w:style>
   <w:style w:type="paragraph" w:styleId="Heading">
